--- a/Iterazione 0/Descrizione macchine e lotti.docx
+++ b/Iterazione 0/Descrizione macchine e lotti.docx
@@ -45,39 +45,84 @@
           <w:szCs w:val="28"/>
         </w:rPr>
         <w:tab/>
-        <w:t>id lotto //assegnato con un counter</w:t>
-      </w:r>
-    </w:p>
-    <w:p>
-      <w:pPr>
-        <w:rPr>
-          <w:sz w:val="28"/>
-          <w:szCs w:val="28"/>
-        </w:rPr>
-      </w:pPr>
-      <w:r>
-        <w:rPr>
-          <w:sz w:val="28"/>
-          <w:szCs w:val="28"/>
-        </w:rPr>
-        <w:tab/>
-        <w:t>id prodotto //input</w:t>
-      </w:r>
-    </w:p>
-    <w:p>
-      <w:pPr>
-        <w:rPr>
-          <w:sz w:val="28"/>
-          <w:szCs w:val="28"/>
-        </w:rPr>
-      </w:pPr>
-      <w:r>
-        <w:rPr>
-          <w:sz w:val="28"/>
-          <w:szCs w:val="28"/>
-        </w:rPr>
-        <w:tab/>
-        <w:t>numero di pezzi //input</w:t>
+      </w:r>
+      <w:r>
+        <w:rPr>
+          <w:b/>
+          <w:bCs/>
+          <w:sz w:val="28"/>
+          <w:szCs w:val="28"/>
+        </w:rPr>
+        <w:t>id lotto</w:t>
+      </w:r>
+      <w:r>
+        <w:rPr>
+          <w:sz w:val="28"/>
+          <w:szCs w:val="28"/>
+        </w:rPr>
+        <w:t xml:space="preserve"> //assegnato con un counter</w:t>
+      </w:r>
+    </w:p>
+    <w:p>
+      <w:pPr>
+        <w:rPr>
+          <w:sz w:val="28"/>
+          <w:szCs w:val="28"/>
+        </w:rPr>
+      </w:pPr>
+      <w:r>
+        <w:rPr>
+          <w:sz w:val="28"/>
+          <w:szCs w:val="28"/>
+        </w:rPr>
+        <w:tab/>
+      </w:r>
+      <w:r>
+        <w:rPr>
+          <w:b/>
+          <w:bCs/>
+          <w:sz w:val="28"/>
+          <w:szCs w:val="28"/>
+        </w:rPr>
+        <w:t>id prodotto</w:t>
+      </w:r>
+      <w:r>
+        <w:rPr>
+          <w:sz w:val="28"/>
+          <w:szCs w:val="28"/>
+        </w:rPr>
+        <w:t xml:space="preserve"> //input</w:t>
+      </w:r>
+    </w:p>
+    <w:p>
+      <w:pPr>
+        <w:rPr>
+          <w:sz w:val="28"/>
+          <w:szCs w:val="28"/>
+        </w:rPr>
+      </w:pPr>
+      <w:r>
+        <w:rPr>
+          <w:sz w:val="28"/>
+          <w:szCs w:val="28"/>
+        </w:rPr>
+        <w:tab/>
+      </w:r>
+      <w:r>
+        <w:rPr>
+          <w:b/>
+          <w:bCs/>
+          <w:sz w:val="28"/>
+          <w:szCs w:val="28"/>
+        </w:rPr>
+        <w:t>numero di pezzi</w:t>
+      </w:r>
+      <w:r>
+        <w:rPr>
+          <w:sz w:val="28"/>
+          <w:szCs w:val="28"/>
+        </w:rPr>
+        <w:t xml:space="preserve"> //input</w:t>
       </w:r>
     </w:p>
     <w:p>
@@ -90,10 +135,19 @@
       </w:pPr>
       <w:r>
         <w:rPr>
-          <w:sz w:val="28"/>
-          <w:szCs w:val="28"/>
-        </w:rPr>
-        <w:t>priorità lotto //input (a eguale priorità si fa prima quello che dura meno per ridurre il tempo medio di produzione</w:t>
+          <w:b/>
+          <w:bCs/>
+          <w:sz w:val="28"/>
+          <w:szCs w:val="28"/>
+        </w:rPr>
+        <w:t>priorità lotto</w:t>
+      </w:r>
+      <w:r>
+        <w:rPr>
+          <w:sz w:val="28"/>
+          <w:szCs w:val="28"/>
+        </w:rPr>
+        <w:t xml:space="preserve"> //input (a eguale priorità si fa prima quello che dura meno per ridurre il tempo medio di produzione</w:t>
       </w:r>
       <w:r>
         <w:rPr>
@@ -142,7 +196,22 @@
           <w:szCs w:val="28"/>
         </w:rPr>
         <w:tab/>
-        <w:t xml:space="preserve">tempo di lavorazione al pezzo per tipologia di macchina (lavorazioni ordinate) </w:t>
+      </w:r>
+      <w:r>
+        <w:rPr>
+          <w:b/>
+          <w:bCs/>
+          <w:sz w:val="28"/>
+          <w:szCs w:val="28"/>
+        </w:rPr>
+        <w:t>tempo di lavorazione al pezzo per tipologia di macchina</w:t>
+      </w:r>
+      <w:r>
+        <w:rPr>
+          <w:sz w:val="28"/>
+          <w:szCs w:val="28"/>
+        </w:rPr>
+        <w:t xml:space="preserve"> (lavorazioni ordinate) </w:t>
       </w:r>
       <w:r>
         <w:rPr>
@@ -166,23 +235,53 @@
           <w:szCs w:val="28"/>
         </w:rPr>
         <w:tab/>
-        <w:t>Data inizio lavorazione (vettore, 1 per ogni fase di lavorazione) //output</w:t>
-      </w:r>
-    </w:p>
-    <w:p>
-      <w:pPr>
-        <w:rPr>
-          <w:sz w:val="28"/>
-          <w:szCs w:val="28"/>
-        </w:rPr>
-      </w:pPr>
-      <w:r>
-        <w:rPr>
-          <w:sz w:val="28"/>
-          <w:szCs w:val="28"/>
-        </w:rPr>
-        <w:tab/>
-        <w:t>Data di fine lavorazione (vettore, 1 per ogni fase di lavorazione) //output</w:t>
+      </w:r>
+      <w:r>
+        <w:rPr>
+          <w:b/>
+          <w:bCs/>
+          <w:sz w:val="28"/>
+          <w:szCs w:val="28"/>
+        </w:rPr>
+        <w:t>Data inizio lavorazione</w:t>
+      </w:r>
+      <w:r>
+        <w:rPr>
+          <w:sz w:val="28"/>
+          <w:szCs w:val="28"/>
+        </w:rPr>
+        <w:t xml:space="preserve"> (vettore, 1 per ogni fase di lavorazione) //output</w:t>
+      </w:r>
+    </w:p>
+    <w:p>
+      <w:pPr>
+        <w:rPr>
+          <w:sz w:val="28"/>
+          <w:szCs w:val="28"/>
+        </w:rPr>
+      </w:pPr>
+      <w:r>
+        <w:rPr>
+          <w:sz w:val="28"/>
+          <w:szCs w:val="28"/>
+        </w:rPr>
+        <w:tab/>
+      </w:r>
+      <w:r>
+        <w:rPr>
+          <w:b/>
+          <w:bCs/>
+          <w:sz w:val="28"/>
+          <w:szCs w:val="28"/>
+        </w:rPr>
+        <w:t>Data di fine lavorazione</w:t>
+      </w:r>
+      <w:r>
+        <w:rPr>
+          <w:sz w:val="28"/>
+          <w:szCs w:val="28"/>
+        </w:rPr>
+        <w:t xml:space="preserve"> (vettore, 1 per ogni fase di lavorazione) //output</w:t>
       </w:r>
     </w:p>
     <w:p>

--- a/Iterazione 0/Descrizione macchine e lotti.docx
+++ b/Iterazione 0/Descrizione macchine e lotti.docx
@@ -5,12 +5,16 @@
     <w:p>
       <w:pPr>
         <w:rPr>
+          <w:b/>
+          <w:bCs/>
           <w:sz w:val="40"/>
           <w:szCs w:val="40"/>
         </w:rPr>
       </w:pPr>
       <w:r>
         <w:rPr>
+          <w:b/>
+          <w:bCs/>
           <w:sz w:val="40"/>
           <w:szCs w:val="40"/>
         </w:rPr>
@@ -91,7 +95,7 @@
           <w:sz w:val="28"/>
           <w:szCs w:val="28"/>
         </w:rPr>
-        <w:t xml:space="preserve"> //input</w:t>
+        <w:t xml:space="preserve"> </w:t>
       </w:r>
     </w:p>
     <w:p>
@@ -122,7 +126,7 @@
           <w:sz w:val="28"/>
           <w:szCs w:val="28"/>
         </w:rPr>
-        <w:t xml:space="preserve"> //input</w:t>
+        <w:t xml:space="preserve"> </w:t>
       </w:r>
     </w:p>
     <w:p>
@@ -147,7 +151,7 @@
           <w:sz w:val="28"/>
           <w:szCs w:val="28"/>
         </w:rPr>
-        <w:t xml:space="preserve"> //input (a eguale priorità si fa prima quello che dura meno per ridurre il tempo medio di produzione</w:t>
+        <w:t xml:space="preserve"> (a eguale priorità si fa prima quello che dura meno per ridurre il tempo medio di produzione</w:t>
       </w:r>
       <w:r>
         <w:rPr>
@@ -185,18 +189,12 @@
     </w:p>
     <w:p>
       <w:pPr>
-        <w:rPr>
-          <w:sz w:val="28"/>
-          <w:szCs w:val="28"/>
-        </w:rPr>
-      </w:pPr>
-      <w:r>
-        <w:rPr>
-          <w:sz w:val="28"/>
-          <w:szCs w:val="28"/>
-        </w:rPr>
-        <w:tab/>
-      </w:r>
+        <w:ind w:left="705"/>
+        <w:rPr>
+          <w:sz w:val="28"/>
+          <w:szCs w:val="28"/>
+        </w:rPr>
+      </w:pPr>
       <w:r>
         <w:rPr>
           <w:b/>
@@ -213,107 +211,46 @@
         </w:rPr>
         <w:t xml:space="preserve"> (lavorazioni ordinate) </w:t>
       </w:r>
-      <w:r>
-        <w:rPr>
-          <w:sz w:val="28"/>
-          <w:szCs w:val="28"/>
-        </w:rPr>
-        <w:tab/>
-        <w:t>//input</w:t>
-      </w:r>
-    </w:p>
-    <w:p>
-      <w:pPr>
-        <w:rPr>
-          <w:sz w:val="28"/>
-          <w:szCs w:val="28"/>
-        </w:rPr>
-      </w:pPr>
-      <w:r>
-        <w:rPr>
-          <w:sz w:val="28"/>
-          <w:szCs w:val="28"/>
-        </w:rPr>
-        <w:tab/>
-      </w:r>
-      <w:r>
-        <w:rPr>
-          <w:b/>
-          <w:bCs/>
-          <w:sz w:val="28"/>
-          <w:szCs w:val="28"/>
-        </w:rPr>
-        <w:t>Data inizio lavorazione</w:t>
-      </w:r>
-      <w:r>
-        <w:rPr>
-          <w:sz w:val="28"/>
-          <w:szCs w:val="28"/>
-        </w:rPr>
-        <w:t xml:space="preserve"> (vettore, 1 per ogni fase di lavorazione) //output</w:t>
-      </w:r>
-    </w:p>
-    <w:p>
-      <w:pPr>
-        <w:rPr>
-          <w:sz w:val="28"/>
-          <w:szCs w:val="28"/>
-        </w:rPr>
-      </w:pPr>
-      <w:r>
-        <w:rPr>
-          <w:sz w:val="28"/>
-          <w:szCs w:val="28"/>
-        </w:rPr>
-        <w:tab/>
-      </w:r>
-      <w:r>
-        <w:rPr>
-          <w:b/>
-          <w:bCs/>
-          <w:sz w:val="28"/>
-          <w:szCs w:val="28"/>
-        </w:rPr>
-        <w:t>Data di fine lavorazione</w:t>
-      </w:r>
-      <w:r>
-        <w:rPr>
-          <w:sz w:val="28"/>
-          <w:szCs w:val="28"/>
-        </w:rPr>
-        <w:t xml:space="preserve"> (vettore, 1 per ogni fase di lavorazione) //output</w:t>
-      </w:r>
-    </w:p>
-    <w:p>
-      <w:pPr>
-        <w:ind w:left="708"/>
-        <w:rPr>
-          <w:sz w:val="28"/>
-          <w:szCs w:val="28"/>
-        </w:rPr>
-      </w:pPr>
-      <w:r>
-        <w:rPr>
-          <w:sz w:val="28"/>
-          <w:szCs w:val="28"/>
-        </w:rPr>
-        <w:t>//data fine lavorazione potrebbe essere la settimana successiva, in questo produciamo un lotto nuovo schedulato automaticamente per la settimana successiva solo con le componenti rimaste</w:t>
-      </w:r>
-      <w:r>
-        <w:rPr>
-          <w:sz w:val="28"/>
-          <w:szCs w:val="28"/>
-        </w:rPr>
-        <w:t>. Si assegna priorità più alta per gli ordini rimasti.</w:t>
-      </w:r>
-    </w:p>
-    <w:p>
-      <w:pPr>
-        <w:rPr>
-          <w:sz w:val="28"/>
-          <w:szCs w:val="28"/>
-        </w:rPr>
-      </w:pPr>
+    </w:p>
+    <w:p>
+      <w:pPr>
+        <w:ind w:left="705"/>
+        <w:rPr>
+          <w:sz w:val="28"/>
+          <w:szCs w:val="28"/>
+        </w:rPr>
+      </w:pPr>
+      <w:r>
+        <w:rPr>
+          <w:b/>
+          <w:bCs/>
+          <w:sz w:val="28"/>
+          <w:szCs w:val="28"/>
+        </w:rPr>
+        <w:t>tempo di attrezzaggio fisso per ogni macchina</w:t>
+      </w:r>
+      <w:r>
+        <w:rPr>
+          <w:sz w:val="28"/>
+          <w:szCs w:val="28"/>
+        </w:rPr>
+        <w:t xml:space="preserve"> (si suppone ad ogni lavorazione di dover riattrezzare la macchina)</w:t>
+      </w:r>
+    </w:p>
+    <w:p>
+      <w:pPr>
+        <w:rPr>
+          <w:sz w:val="28"/>
+          <w:szCs w:val="28"/>
+        </w:rPr>
+      </w:pPr>
+      <w:r>
+        <w:rPr>
+          <w:sz w:val="28"/>
+          <w:szCs w:val="28"/>
+        </w:rPr>
+        <w:t>Si ha quindi che ogni lotto è caratterizzato da più lavorazioni (da eseguire in ordine su più macchine per un certo tempo di lavorazione più il tempo di attrezzaggio).</w:t>
+      </w:r>
     </w:p>
     <w:p>
       <w:pPr>
@@ -350,22 +287,6 @@
           <w:sz w:val="28"/>
           <w:szCs w:val="28"/>
         </w:rPr>
-        <w:t>IDLotto</w:t>
-      </w:r>
-      <w:proofErr w:type="spellEnd"/>
-      <w:r>
-        <w:rPr>
-          <w:sz w:val="28"/>
-          <w:szCs w:val="28"/>
-        </w:rPr>
-        <w:t>”: id, “</w:t>
-      </w:r>
-      <w:proofErr w:type="spellStart"/>
-      <w:r>
-        <w:rPr>
-          <w:sz w:val="28"/>
-          <w:szCs w:val="28"/>
-        </w:rPr>
         <w:t>IDProdotto</w:t>
       </w:r>
       <w:proofErr w:type="spellEnd"/>
@@ -528,34 +449,356 @@
           <w:szCs w:val="28"/>
         </w:rPr>
       </w:pPr>
-      <w:r>
-        <w:rPr>
-          <w:sz w:val="28"/>
-          <w:szCs w:val="28"/>
-        </w:rPr>
-        <w:tab/>
-      </w:r>
-    </w:p>
-    <w:p>
-      <w:pPr>
-        <w:rPr>
+    </w:p>
+    <w:p>
+      <w:pPr>
+        <w:rPr>
+          <w:b/>
+          <w:bCs/>
           <w:sz w:val="40"/>
           <w:szCs w:val="40"/>
         </w:rPr>
       </w:pPr>
-    </w:p>
-    <w:p>
-      <w:pPr>
-        <w:rPr>
+      <w:r>
+        <w:rPr>
+          <w:b/>
+          <w:bCs/>
           <w:sz w:val="40"/>
           <w:szCs w:val="40"/>
         </w:rPr>
+        <w:t>Lavorazioni macchina</w:t>
+      </w:r>
+    </w:p>
+    <w:p>
+      <w:pPr>
+        <w:rPr>
+          <w:sz w:val="28"/>
+          <w:szCs w:val="28"/>
+        </w:rPr>
+      </w:pPr>
+      <w:r>
+        <w:rPr>
+          <w:sz w:val="28"/>
+          <w:szCs w:val="28"/>
+        </w:rPr>
+        <w:t xml:space="preserve">L’output dell’algoritmo di schedulazione sarà una lista di </w:t>
+      </w:r>
+      <w:proofErr w:type="gramStart"/>
+      <w:r>
+        <w:rPr>
+          <w:b/>
+          <w:bCs/>
+          <w:sz w:val="28"/>
+          <w:szCs w:val="28"/>
+        </w:rPr>
+        <w:t>lavorazioni</w:t>
+      </w:r>
+      <w:proofErr w:type="gramEnd"/>
+      <w:r>
+        <w:rPr>
+          <w:sz w:val="28"/>
+          <w:szCs w:val="28"/>
+        </w:rPr>
+        <w:t xml:space="preserve"> le quali definiscono le seguenti informazioni:</w:t>
+      </w:r>
+    </w:p>
+    <w:p>
+      <w:pPr>
+        <w:rPr>
+          <w:b/>
+          <w:bCs/>
+          <w:sz w:val="28"/>
+          <w:szCs w:val="28"/>
+        </w:rPr>
       </w:pPr>
       <w:r>
         <w:rPr>
           <w:sz w:val="40"/>
           <w:szCs w:val="40"/>
         </w:rPr>
+        <w:tab/>
+      </w:r>
+      <w:r>
+        <w:rPr>
+          <w:b/>
+          <w:bCs/>
+          <w:sz w:val="28"/>
+          <w:szCs w:val="28"/>
+        </w:rPr>
+        <w:t>Macchina su cui la lavorazione è schedulata</w:t>
+      </w:r>
+    </w:p>
+    <w:p>
+      <w:pPr>
+        <w:rPr>
+          <w:b/>
+          <w:bCs/>
+          <w:sz w:val="28"/>
+          <w:szCs w:val="28"/>
+        </w:rPr>
+      </w:pPr>
+      <w:r>
+        <w:rPr>
+          <w:b/>
+          <w:bCs/>
+          <w:sz w:val="28"/>
+          <w:szCs w:val="28"/>
+        </w:rPr>
+        <w:tab/>
+        <w:t>Lotto di appartenenza della lavorazione</w:t>
+      </w:r>
+    </w:p>
+    <w:p>
+      <w:pPr>
+        <w:ind w:firstLine="708"/>
+        <w:rPr>
+          <w:sz w:val="28"/>
+          <w:szCs w:val="28"/>
+        </w:rPr>
+      </w:pPr>
+      <w:r>
+        <w:rPr>
+          <w:b/>
+          <w:bCs/>
+          <w:sz w:val="28"/>
+          <w:szCs w:val="28"/>
+        </w:rPr>
+        <w:t>Data inizio lavorazione</w:t>
+      </w:r>
+      <w:r>
+        <w:rPr>
+          <w:sz w:val="28"/>
+          <w:szCs w:val="28"/>
+        </w:rPr>
+        <w:t xml:space="preserve"> (vettore, 1 per ogni fase di lavorazione) //output</w:t>
+      </w:r>
+    </w:p>
+    <w:p>
+      <w:pPr>
+        <w:rPr>
+          <w:sz w:val="28"/>
+          <w:szCs w:val="28"/>
+        </w:rPr>
+      </w:pPr>
+      <w:r>
+        <w:rPr>
+          <w:sz w:val="28"/>
+          <w:szCs w:val="28"/>
+        </w:rPr>
+        <w:tab/>
+      </w:r>
+      <w:r>
+        <w:rPr>
+          <w:b/>
+          <w:bCs/>
+          <w:sz w:val="28"/>
+          <w:szCs w:val="28"/>
+        </w:rPr>
+        <w:t>Data di fine lavorazione</w:t>
+      </w:r>
+      <w:r>
+        <w:rPr>
+          <w:sz w:val="28"/>
+          <w:szCs w:val="28"/>
+        </w:rPr>
+        <w:t xml:space="preserve"> (vettore, 1 per ogni fase di lavorazione) //output</w:t>
+      </w:r>
+    </w:p>
+    <w:p>
+      <w:pPr>
+        <w:ind w:left="708"/>
+        <w:rPr>
+          <w:sz w:val="28"/>
+          <w:szCs w:val="28"/>
+        </w:rPr>
+      </w:pPr>
+      <w:r>
+        <w:rPr>
+          <w:sz w:val="28"/>
+          <w:szCs w:val="28"/>
+        </w:rPr>
+        <w:t>//data fine lavorazione potrebbe essere la settimana successiva, in questo produciamo un lotto nuovo schedulato automaticamente per la settimana successiva solo con le componenti rimaste. Si assegna priorità più alta per gli ordini rimasti.</w:t>
+      </w:r>
+    </w:p>
+    <w:p>
+      <w:pPr>
+        <w:rPr>
+          <w:sz w:val="28"/>
+          <w:szCs w:val="28"/>
+        </w:rPr>
+      </w:pPr>
+      <w:r>
+        <w:rPr>
+          <w:sz w:val="28"/>
+          <w:szCs w:val="28"/>
+        </w:rPr>
+        <w:lastRenderedPageBreak/>
+        <w:t>La lista di lavorazioni sarà accessibile tramite API con questo formato:</w:t>
+      </w:r>
+    </w:p>
+    <w:p>
+      <w:pPr>
+        <w:rPr>
+          <w:sz w:val="28"/>
+          <w:szCs w:val="28"/>
+        </w:rPr>
+      </w:pPr>
+      <w:r>
+        <w:rPr>
+          <w:sz w:val="28"/>
+          <w:szCs w:val="28"/>
+        </w:rPr>
+        <w:t>[{</w:t>
+      </w:r>
+      <w:proofErr w:type="spellStart"/>
+      <w:r>
+        <w:rPr>
+          <w:sz w:val="28"/>
+          <w:szCs w:val="28"/>
+        </w:rPr>
+        <w:t>TimestampInizioLavorazione</w:t>
+      </w:r>
+      <w:proofErr w:type="spellEnd"/>
+      <w:r>
+        <w:rPr>
+          <w:sz w:val="28"/>
+          <w:szCs w:val="28"/>
+        </w:rPr>
+        <w:t>”: t</w:t>
+      </w:r>
+      <w:r>
+        <w:rPr>
+          <w:sz w:val="28"/>
+          <w:szCs w:val="28"/>
+        </w:rPr>
+        <w:t>i,</w:t>
+      </w:r>
+      <w:r>
+        <w:rPr>
+          <w:sz w:val="28"/>
+          <w:szCs w:val="28"/>
+        </w:rPr>
+        <w:t xml:space="preserve"> “</w:t>
+      </w:r>
+      <w:proofErr w:type="spellStart"/>
+      <w:r>
+        <w:rPr>
+          <w:sz w:val="28"/>
+          <w:szCs w:val="28"/>
+        </w:rPr>
+        <w:t>TimestampFineLavorazione</w:t>
+      </w:r>
+      <w:proofErr w:type="spellEnd"/>
+      <w:r>
+        <w:rPr>
+          <w:sz w:val="28"/>
+          <w:szCs w:val="28"/>
+        </w:rPr>
+        <w:t xml:space="preserve">”: </w:t>
+      </w:r>
+      <w:proofErr w:type="spellStart"/>
+      <w:r>
+        <w:rPr>
+          <w:sz w:val="28"/>
+          <w:szCs w:val="28"/>
+        </w:rPr>
+        <w:t>t</w:t>
+      </w:r>
+      <w:r>
+        <w:rPr>
+          <w:sz w:val="28"/>
+          <w:szCs w:val="28"/>
+        </w:rPr>
+        <w:t>f</w:t>
+      </w:r>
+      <w:proofErr w:type="spellEnd"/>
+      <w:r>
+        <w:rPr>
+          <w:sz w:val="28"/>
+          <w:szCs w:val="28"/>
+        </w:rPr>
+        <w:t>, “</w:t>
+      </w:r>
+      <w:proofErr w:type="spellStart"/>
+      <w:r>
+        <w:rPr>
+          <w:sz w:val="28"/>
+          <w:szCs w:val="28"/>
+        </w:rPr>
+        <w:t>CodiceMacchina</w:t>
+      </w:r>
+      <w:proofErr w:type="spellEnd"/>
+      <w:r>
+        <w:rPr>
+          <w:sz w:val="28"/>
+          <w:szCs w:val="28"/>
+        </w:rPr>
+        <w:t>”: cm, “</w:t>
+      </w:r>
+      <w:proofErr w:type="spellStart"/>
+      <w:r>
+        <w:rPr>
+          <w:sz w:val="28"/>
+          <w:szCs w:val="28"/>
+        </w:rPr>
+        <w:t>IDLotto</w:t>
+      </w:r>
+      <w:proofErr w:type="spellEnd"/>
+      <w:r>
+        <w:rPr>
+          <w:sz w:val="28"/>
+          <w:szCs w:val="28"/>
+        </w:rPr>
+        <w:t xml:space="preserve">”: </w:t>
+      </w:r>
+      <w:proofErr w:type="spellStart"/>
+      <w:r>
+        <w:rPr>
+          <w:sz w:val="28"/>
+          <w:szCs w:val="28"/>
+        </w:rPr>
+        <w:t>idLotto</w:t>
+      </w:r>
+      <w:proofErr w:type="spellEnd"/>
+      <w:r>
+        <w:rPr>
+          <w:sz w:val="28"/>
+          <w:szCs w:val="28"/>
+        </w:rPr>
+        <w:t>}</w:t>
+      </w:r>
+      <w:r>
+        <w:rPr>
+          <w:sz w:val="28"/>
+          <w:szCs w:val="28"/>
+        </w:rPr>
+        <w:t>]</w:t>
+      </w:r>
+    </w:p>
+    <w:p>
+      <w:pPr>
+        <w:rPr>
+          <w:sz w:val="28"/>
+          <w:szCs w:val="28"/>
+        </w:rPr>
+      </w:pPr>
+    </w:p>
+    <w:p>
+      <w:pPr>
+        <w:rPr>
+          <w:b/>
+          <w:bCs/>
+          <w:sz w:val="40"/>
+          <w:szCs w:val="40"/>
+        </w:rPr>
+      </w:pPr>
+      <w:r>
+        <w:rPr>
+          <w:b/>
+          <w:bCs/>
+          <w:sz w:val="40"/>
+          <w:szCs w:val="40"/>
+        </w:rPr>
         <w:t>Comportamento macchina</w:t>
       </w:r>
     </w:p>
@@ -577,6 +820,8 @@
     <w:p>
       <w:pPr>
         <w:rPr>
+          <w:b/>
+          <w:bCs/>
           <w:sz w:val="28"/>
           <w:szCs w:val="28"/>
         </w:rPr>
@@ -591,6 +836,8 @@
       <w:proofErr w:type="spellStart"/>
       <w:r>
         <w:rPr>
+          <w:b/>
+          <w:bCs/>
           <w:sz w:val="28"/>
           <w:szCs w:val="28"/>
         </w:rPr>
@@ -599,6 +846,8 @@
       <w:proofErr w:type="spellEnd"/>
       <w:r>
         <w:rPr>
+          <w:b/>
+          <w:bCs/>
           <w:sz w:val="28"/>
           <w:szCs w:val="28"/>
         </w:rPr>
@@ -608,6 +857,8 @@
     <w:p>
       <w:pPr>
         <w:rPr>
+          <w:b/>
+          <w:bCs/>
           <w:sz w:val="28"/>
           <w:szCs w:val="28"/>
         </w:rPr>
@@ -618,12 +869,22 @@
           <w:szCs w:val="28"/>
         </w:rPr>
         <w:tab/>
+      </w:r>
+      <w:r>
+        <w:rPr>
+          <w:b/>
+          <w:bCs/>
+          <w:sz w:val="28"/>
+          <w:szCs w:val="28"/>
+        </w:rPr>
         <w:t>ID macchina</w:t>
       </w:r>
     </w:p>
     <w:p>
       <w:pPr>
         <w:rPr>
+          <w:b/>
+          <w:bCs/>
           <w:sz w:val="28"/>
           <w:szCs w:val="28"/>
         </w:rPr>
@@ -634,115 +895,120 @@
           <w:szCs w:val="28"/>
         </w:rPr>
         <w:tab/>
+      </w:r>
+      <w:r>
+        <w:rPr>
+          <w:b/>
+          <w:bCs/>
+          <w:sz w:val="28"/>
+          <w:szCs w:val="28"/>
+        </w:rPr>
         <w:t>Stato della macchina:</w:t>
       </w:r>
     </w:p>
     <w:p>
       <w:pPr>
-        <w:rPr>
-          <w:sz w:val="28"/>
-          <w:szCs w:val="28"/>
-        </w:rPr>
-      </w:pPr>
-      <w:r>
-        <w:rPr>
-          <w:sz w:val="28"/>
-          <w:szCs w:val="28"/>
-        </w:rPr>
-        <w:lastRenderedPageBreak/>
+        <w:pStyle w:val="Paragrafoelenco"/>
+        <w:numPr>
+          <w:ilvl w:val="2"/>
+          <w:numId w:val="1"/>
+        </w:numPr>
+        <w:rPr>
+          <w:sz w:val="28"/>
+          <w:szCs w:val="28"/>
+        </w:rPr>
+      </w:pPr>
+      <w:r>
+        <w:rPr>
+          <w:sz w:val="28"/>
+          <w:szCs w:val="28"/>
+        </w:rPr>
+        <w:t>In lavorazione</w:t>
+      </w:r>
+    </w:p>
+    <w:p>
+      <w:pPr>
+        <w:pStyle w:val="Paragrafoelenco"/>
+        <w:numPr>
+          <w:ilvl w:val="2"/>
+          <w:numId w:val="1"/>
+        </w:numPr>
+        <w:rPr>
+          <w:sz w:val="28"/>
+          <w:szCs w:val="28"/>
+        </w:rPr>
+      </w:pPr>
+      <w:r>
+        <w:rPr>
+          <w:sz w:val="28"/>
+          <w:szCs w:val="28"/>
+        </w:rPr>
+        <w:t>In attesa di lavorazione</w:t>
+      </w:r>
+    </w:p>
+    <w:p>
+      <w:pPr>
+        <w:pStyle w:val="Paragrafoelenco"/>
+        <w:numPr>
+          <w:ilvl w:val="2"/>
+          <w:numId w:val="1"/>
+        </w:numPr>
+        <w:rPr>
+          <w:sz w:val="28"/>
+          <w:szCs w:val="28"/>
+        </w:rPr>
+      </w:pPr>
+      <w:r>
+        <w:rPr>
+          <w:sz w:val="28"/>
+          <w:szCs w:val="28"/>
+        </w:rPr>
+        <w:t>Guasto</w:t>
+      </w:r>
+    </w:p>
+    <w:p>
+      <w:pPr>
+        <w:pStyle w:val="Paragrafoelenco"/>
+        <w:numPr>
+          <w:ilvl w:val="2"/>
+          <w:numId w:val="1"/>
+        </w:numPr>
+        <w:rPr>
+          <w:sz w:val="28"/>
+          <w:szCs w:val="28"/>
+        </w:rPr>
+      </w:pPr>
+      <w:r>
+        <w:rPr>
+          <w:sz w:val="28"/>
+          <w:szCs w:val="28"/>
+        </w:rPr>
+        <w:t>In attesa di materiale</w:t>
+      </w:r>
+    </w:p>
+    <w:p>
+      <w:pPr>
+        <w:rPr>
+          <w:b/>
+          <w:bCs/>
+          <w:sz w:val="28"/>
+          <w:szCs w:val="28"/>
+        </w:rPr>
+      </w:pPr>
+      <w:r>
+        <w:rPr>
+          <w:sz w:val="28"/>
+          <w:szCs w:val="28"/>
+        </w:rPr>
         <w:tab/>
       </w:r>
       <w:r>
         <w:rPr>
-          <w:sz w:val="28"/>
-          <w:szCs w:val="28"/>
-        </w:rPr>
-        <w:tab/>
-        <w:t>In lavorazione</w:t>
-      </w:r>
-    </w:p>
-    <w:p>
-      <w:pPr>
-        <w:rPr>
-          <w:sz w:val="28"/>
-          <w:szCs w:val="28"/>
-        </w:rPr>
-      </w:pPr>
-      <w:r>
-        <w:rPr>
-          <w:sz w:val="28"/>
-          <w:szCs w:val="28"/>
-        </w:rPr>
-        <w:tab/>
-      </w:r>
-      <w:r>
-        <w:rPr>
-          <w:sz w:val="28"/>
-          <w:szCs w:val="28"/>
-        </w:rPr>
-        <w:tab/>
-        <w:t>In attesa di lavorazione</w:t>
-      </w:r>
-    </w:p>
-    <w:p>
-      <w:pPr>
-        <w:rPr>
-          <w:sz w:val="28"/>
-          <w:szCs w:val="28"/>
-        </w:rPr>
-      </w:pPr>
-      <w:r>
-        <w:rPr>
-          <w:sz w:val="28"/>
-          <w:szCs w:val="28"/>
-        </w:rPr>
-        <w:tab/>
-      </w:r>
-      <w:r>
-        <w:rPr>
-          <w:sz w:val="28"/>
-          <w:szCs w:val="28"/>
-        </w:rPr>
-        <w:tab/>
-        <w:t>Guasto</w:t>
-      </w:r>
-    </w:p>
-    <w:p>
-      <w:pPr>
-        <w:rPr>
-          <w:sz w:val="28"/>
-          <w:szCs w:val="28"/>
-        </w:rPr>
-      </w:pPr>
-      <w:r>
-        <w:rPr>
-          <w:sz w:val="28"/>
-          <w:szCs w:val="28"/>
-        </w:rPr>
-        <w:tab/>
-      </w:r>
-      <w:r>
-        <w:rPr>
-          <w:sz w:val="28"/>
-          <w:szCs w:val="28"/>
-        </w:rPr>
-        <w:tab/>
-        <w:t>In attesa di materiale</w:t>
-      </w:r>
-    </w:p>
-    <w:p>
-      <w:pPr>
-        <w:rPr>
-          <w:sz w:val="28"/>
-          <w:szCs w:val="28"/>
-        </w:rPr>
-      </w:pPr>
-      <w:r>
-        <w:rPr>
-          <w:sz w:val="28"/>
-          <w:szCs w:val="28"/>
-        </w:rPr>
-        <w:tab/>
+          <w:b/>
+          <w:bCs/>
+          <w:sz w:val="28"/>
+          <w:szCs w:val="28"/>
+        </w:rPr>
         <w:t>ID lotto in lavorazione</w:t>
       </w:r>
     </w:p>
@@ -923,100 +1189,21 @@
           <w:sz w:val="28"/>
           <w:szCs w:val="28"/>
         </w:rPr>
-        <w:t>classe macchinario:</w:t>
-      </w:r>
-    </w:p>
-    <w:p>
-      <w:pPr>
-        <w:rPr>
-          <w:sz w:val="28"/>
-          <w:szCs w:val="28"/>
-        </w:rPr>
-      </w:pPr>
-      <w:r>
-        <w:rPr>
-          <w:sz w:val="28"/>
-          <w:szCs w:val="28"/>
-        </w:rPr>
-        <w:tab/>
-        <w:t>…</w:t>
-      </w:r>
-    </w:p>
-    <w:p>
-      <w:pPr>
-        <w:rPr>
-          <w:sz w:val="28"/>
-          <w:szCs w:val="28"/>
-        </w:rPr>
-      </w:pPr>
-      <w:r>
-        <w:rPr>
-          <w:sz w:val="28"/>
-          <w:szCs w:val="28"/>
-        </w:rPr>
-        <w:tab/>
-        <w:t>…</w:t>
-      </w:r>
-    </w:p>
-    <w:p>
-      <w:pPr>
-        <w:rPr>
-          <w:sz w:val="28"/>
-          <w:szCs w:val="28"/>
-        </w:rPr>
-      </w:pPr>
-      <w:r>
-        <w:rPr>
-          <w:sz w:val="28"/>
-          <w:szCs w:val="28"/>
-        </w:rPr>
-        <w:tab/>
-        <w:t>…</w:t>
-      </w:r>
-      <w:r>
-        <w:rPr>
-          <w:sz w:val="28"/>
-          <w:szCs w:val="28"/>
-        </w:rPr>
-        <w:br/>
-      </w:r>
-      <w:r>
-        <w:rPr>
-          <w:sz w:val="28"/>
-          <w:szCs w:val="28"/>
-        </w:rPr>
-        <w:tab/>
-      </w:r>
-    </w:p>
-    <w:p>
-      <w:pPr>
-        <w:rPr>
-          <w:sz w:val="28"/>
-          <w:szCs w:val="28"/>
-        </w:rPr>
-      </w:pPr>
-      <w:r>
-        <w:rPr>
-          <w:sz w:val="28"/>
-          <w:szCs w:val="28"/>
-        </w:rPr>
-        <w:t>Il comportamento delle macchine sarà simulato con delle componenti MOC che gireranno su client separati dal server e comunicheranno con questo tramite protocollo TCP/IP (</w:t>
-      </w:r>
-      <w:proofErr w:type="spellStart"/>
-      <w:r>
-        <w:rPr>
-          <w:sz w:val="28"/>
-          <w:szCs w:val="28"/>
-        </w:rPr>
-        <w:t>socket</w:t>
-      </w:r>
-      <w:proofErr w:type="spellEnd"/>
-      <w:r>
-        <w:rPr>
-          <w:sz w:val="28"/>
-          <w:szCs w:val="28"/>
-        </w:rPr>
-        <w:t>). Ad ogni macchina sarà associata una probabilità di guasto e verranno gestite le altre funzioni (ad esempio terminazione di lavorazione del lotto ed inizio del successivo) sulla base delle informazioni del lotto.</w:t>
+        <w:t xml:space="preserve">Il comportamento delle macchine sarà simulato con delle componenti MOC che gireranno su client separati dal server e comunicheranno con questo tramite </w:t>
+      </w:r>
+      <w:r>
+        <w:rPr>
+          <w:sz w:val="28"/>
+          <w:szCs w:val="28"/>
+        </w:rPr>
+        <w:t>API (per salvare dati sul server e per scaricare la lista delle lavorazioni).</w:t>
+      </w:r>
+      <w:r>
+        <w:rPr>
+          <w:sz w:val="28"/>
+          <w:szCs w:val="28"/>
+        </w:rPr>
+        <w:t xml:space="preserve"> Ad ogni macchina sarà associata una probabilità di guasto e verranno gestite le altre funzioni (ad esempio terminazione di lavorazione del lotto ed inizio del successivo) sulla base delle informazioni del lotto.</w:t>
       </w:r>
     </w:p>
     <w:sectPr>
@@ -1027,6 +1214,127 @@
     </w:sectPr>
   </w:body>
 </w:document>
+</file>
+
+<file path=word/numbering.xml><?xml version="1.0" encoding="utf-8"?>
+<w:numbering xmlns:wpc="http://schemas.microsoft.com/office/word/2010/wordprocessingCanvas" xmlns:cx="http://schemas.microsoft.com/office/drawing/2014/chartex" xmlns:cx1="http://schemas.microsoft.com/office/drawing/2015/9/8/chartex" xmlns:cx2="http://schemas.microsoft.com/office/drawing/2015/10/21/chartex" xmlns:cx3="http://schemas.microsoft.com/office/drawing/2016/5/9/chartex" xmlns:cx4="http://schemas.microsoft.com/office/drawing/2016/5/10/chartex" xmlns:cx5="http://schemas.microsoft.com/office/drawing/2016/5/11/chartex" xmlns:cx6="http://schemas.microsoft.com/office/drawing/2016/5/12/chartex" xmlns:cx7="http://schemas.microsoft.com/office/drawing/2016/5/13/chartex" xmlns:cx8="http://schemas.microsoft.com/office/drawing/2016/5/14/chartex" xmlns:mc="http://schemas.openxmlformats.org/markup-compatibility/2006" xmlns:aink="http://schemas.microsoft.com/office/drawing/2016/ink" xmlns:am3d="http://schemas.microsoft.com/office/drawing/2017/model3d" xmlns:o="urn:schemas-microsoft-com:office:office" xmlns:oel="http://schemas.microsoft.com/office/2019/extlst" xmlns:r="http://schemas.openxmlformats.org/officeDocument/2006/relationships" xmlns:m="http://schemas.openxmlformats.org/officeDocument/2006/math" xmlns:v="urn:schemas-microsoft-com:vml" xmlns:wp14="http://schemas.microsoft.com/office/word/2010/wordprocessingDrawing" xmlns:wp="http://schemas.openxmlformats.org/drawingml/2006/wordprocessingDrawing" xmlns:w10="urn:schemas-microsoft-com:office:word" xmlns:w="http://schemas.openxmlformats.org/wordprocessingml/2006/main" xmlns:w14="http://schemas.microsoft.com/office/word/2010/wordml" xmlns:w15="http://schemas.microsoft.com/office/word/2012/wordml" xmlns:w16cex="http://schemas.microsoft.com/office/word/2018/wordml/cex" xmlns:w16cid="http://schemas.microsoft.com/office/word/2016/wordml/cid" xmlns:w16="http://schemas.microsoft.com/office/word/2018/wordml" xmlns:w16sdtdh="http://schemas.microsoft.com/office/word/2020/wordml/sdtdatahash" xmlns:w16se="http://schemas.microsoft.com/office/word/2015/wordml/symex" xmlns:wpg="http://schemas.microsoft.com/office/word/2010/wordprocessingGroup" xmlns:wpi="http://schemas.microsoft.com/office/word/2010/wordprocessingInk" xmlns:wne="http://schemas.microsoft.com/office/word/2006/wordml" xmlns:wps="http://schemas.microsoft.com/office/word/2010/wordprocessingShape" mc:Ignorable="w14 w15 w16se w16cid w16 w16cex w16sdtdh wp14">
+  <w:abstractNum w:abstractNumId="0" w15:restartNumberingAfterBreak="0">
+    <w:nsid w:val="7D7E18C4"/>
+    <w:multiLevelType w:val="hybridMultilevel"/>
+    <w:tmpl w:val="8974AFDE"/>
+    <w:lvl w:ilvl="0" w:tplc="04100001">
+      <w:start w:val="1"/>
+      <w:numFmt w:val="bullet"/>
+      <w:lvlText w:val=""/>
+      <w:lvlJc w:val="left"/>
+      <w:pPr>
+        <w:ind w:left="720" w:hanging="360"/>
+      </w:pPr>
+      <w:rPr>
+        <w:rFonts w:ascii="Symbol" w:hAnsi="Symbol" w:hint="default"/>
+      </w:rPr>
+    </w:lvl>
+    <w:lvl w:ilvl="1" w:tplc="04100003" w:tentative="1">
+      <w:start w:val="1"/>
+      <w:numFmt w:val="bullet"/>
+      <w:lvlText w:val="o"/>
+      <w:lvlJc w:val="left"/>
+      <w:pPr>
+        <w:ind w:left="1440" w:hanging="360"/>
+      </w:pPr>
+      <w:rPr>
+        <w:rFonts w:ascii="Courier New" w:hAnsi="Courier New" w:cs="Courier New" w:hint="default"/>
+      </w:rPr>
+    </w:lvl>
+    <w:lvl w:ilvl="2" w:tplc="04100005">
+      <w:start w:val="1"/>
+      <w:numFmt w:val="bullet"/>
+      <w:lvlText w:val=""/>
+      <w:lvlJc w:val="left"/>
+      <w:pPr>
+        <w:ind w:left="2160" w:hanging="360"/>
+      </w:pPr>
+      <w:rPr>
+        <w:rFonts w:ascii="Wingdings" w:hAnsi="Wingdings" w:hint="default"/>
+      </w:rPr>
+    </w:lvl>
+    <w:lvl w:ilvl="3" w:tplc="04100001" w:tentative="1">
+      <w:start w:val="1"/>
+      <w:numFmt w:val="bullet"/>
+      <w:lvlText w:val=""/>
+      <w:lvlJc w:val="left"/>
+      <w:pPr>
+        <w:ind w:left="2880" w:hanging="360"/>
+      </w:pPr>
+      <w:rPr>
+        <w:rFonts w:ascii="Symbol" w:hAnsi="Symbol" w:hint="default"/>
+      </w:rPr>
+    </w:lvl>
+    <w:lvl w:ilvl="4" w:tplc="04100003" w:tentative="1">
+      <w:start w:val="1"/>
+      <w:numFmt w:val="bullet"/>
+      <w:lvlText w:val="o"/>
+      <w:lvlJc w:val="left"/>
+      <w:pPr>
+        <w:ind w:left="3600" w:hanging="360"/>
+      </w:pPr>
+      <w:rPr>
+        <w:rFonts w:ascii="Courier New" w:hAnsi="Courier New" w:cs="Courier New" w:hint="default"/>
+      </w:rPr>
+    </w:lvl>
+    <w:lvl w:ilvl="5" w:tplc="04100005" w:tentative="1">
+      <w:start w:val="1"/>
+      <w:numFmt w:val="bullet"/>
+      <w:lvlText w:val=""/>
+      <w:lvlJc w:val="left"/>
+      <w:pPr>
+        <w:ind w:left="4320" w:hanging="360"/>
+      </w:pPr>
+      <w:rPr>
+        <w:rFonts w:ascii="Wingdings" w:hAnsi="Wingdings" w:hint="default"/>
+      </w:rPr>
+    </w:lvl>
+    <w:lvl w:ilvl="6" w:tplc="04100001" w:tentative="1">
+      <w:start w:val="1"/>
+      <w:numFmt w:val="bullet"/>
+      <w:lvlText w:val=""/>
+      <w:lvlJc w:val="left"/>
+      <w:pPr>
+        <w:ind w:left="5040" w:hanging="360"/>
+      </w:pPr>
+      <w:rPr>
+        <w:rFonts w:ascii="Symbol" w:hAnsi="Symbol" w:hint="default"/>
+      </w:rPr>
+    </w:lvl>
+    <w:lvl w:ilvl="7" w:tplc="04100003" w:tentative="1">
+      <w:start w:val="1"/>
+      <w:numFmt w:val="bullet"/>
+      <w:lvlText w:val="o"/>
+      <w:lvlJc w:val="left"/>
+      <w:pPr>
+        <w:ind w:left="5760" w:hanging="360"/>
+      </w:pPr>
+      <w:rPr>
+        <w:rFonts w:ascii="Courier New" w:hAnsi="Courier New" w:cs="Courier New" w:hint="default"/>
+      </w:rPr>
+    </w:lvl>
+    <w:lvl w:ilvl="8" w:tplc="04100005" w:tentative="1">
+      <w:start w:val="1"/>
+      <w:numFmt w:val="bullet"/>
+      <w:lvlText w:val=""/>
+      <w:lvlJc w:val="left"/>
+      <w:pPr>
+        <w:ind w:left="6480" w:hanging="360"/>
+      </w:pPr>
+      <w:rPr>
+        <w:rFonts w:ascii="Wingdings" w:hAnsi="Wingdings" w:hint="default"/>
+      </w:rPr>
+    </w:lvl>
+  </w:abstractNum>
+  <w:num w:numId="1" w16cid:durableId="1812820649">
+    <w:abstractNumId w:val="0"/>
+  </w:num>
+</w:numbering>
 </file>
 
 <file path=word/styles.xml><?xml version="1.0" encoding="utf-8"?>
@@ -1455,6 +1763,17 @@
     <w:semiHidden/>
     <w:unhideWhenUsed/>
   </w:style>
+  <w:style w:type="paragraph" w:styleId="Paragrafoelenco">
+    <w:name w:val="List Paragraph"/>
+    <w:basedOn w:val="Normale"/>
+    <w:uiPriority w:val="34"/>
+    <w:qFormat/>
+    <w:rsid w:val="00F74D6B"/>
+    <w:pPr>
+      <w:ind w:left="720"/>
+      <w:contextualSpacing/>
+    </w:pPr>
+  </w:style>
 </w:styles>
 </file>
 
